--- a/src/assets/data/2_Gestion de la Calidad/Procedimientos/GC-PRO-005 Procedimiento para la gestion de las no conformidades y acciones correctivas.docx
+++ b/src/assets/data/2_Gestion de la Calidad/Procedimientos/GC-PRO-005 Procedimiento para la gestion de las no conformidades y acciones correctivas.docx
@@ -1079,9 +1079,9 @@
     <w:tbl>
       <w:tblPr>
         <w:tblStyle w:val="Table2"/>
-        <w:tblW w:w="10380.0" w:type="dxa"/>
+        <w:tblW w:w="8835.0" w:type="dxa"/>
         <w:jc w:val="left"/>
-        <w:tblInd w:w="100.0" w:type="pct"/>
+        <w:tblInd w:w="880.0" w:type="dxa"/>
         <w:tblBorders>
           <w:top w:color="000000" w:space="0" w:sz="8" w:val="single"/>
           <w:left w:color="000000" w:space="0" w:sz="8" w:val="single"/>
@@ -1094,16 +1094,19 @@
         <w:tblLook w:val="0600"/>
       </w:tblPr>
       <w:tblGrid>
-        <w:gridCol w:w="2355"/>
-        <w:gridCol w:w="8025"/>
+        <w:gridCol w:w="2280"/>
+        <w:gridCol w:w="6555"/>
         <w:tblGridChange w:id="0">
           <w:tblGrid>
-            <w:gridCol w:w="2355"/>
-            <w:gridCol w:w="8025"/>
+            <w:gridCol w:w="2280"/>
+            <w:gridCol w:w="6555"/>
           </w:tblGrid>
         </w:tblGridChange>
       </w:tblGrid>
       <w:tr>
+        <w:trPr>
+          <w:trHeight w:val="420" w:hRule="atLeast"/>
+        </w:trPr>
         <w:tc>
           <w:tcPr>
             <w:shd w:fill="auto" w:val="clear"/>
@@ -1123,6 +1126,7 @@
               <w:p>
                 <w:pPr>
                   <w:widowControl w:val="0"/>
+                  <w:jc w:val="center"/>
                   <w:rPr>
                     <w:rFonts w:ascii="Arial" w:cs="Arial" w:eastAsia="Arial" w:hAnsi="Arial"/>
                     <w:b w:val="1"/>
@@ -1171,8 +1175,12 @@
                 </w:pPr>
                 <w:r>
                   <w:rPr>
-                    <w:rtl w:val="0"/>
-                  </w:rPr>
+                    <w:rFonts w:ascii="Arial" w:cs="Arial" w:eastAsia="Arial" w:hAnsi="Arial"/>
+                    <w:sz w:val="20"/>
+                    <w:szCs w:val="20"/>
+                    <w:rtl w:val="0"/>
+                  </w:rPr>
+                  <w:t xml:space="preserve">11/07/2019</w:t>
                 </w:r>
               </w:p>
             </w:sdtContent>
@@ -1180,6 +1188,9 @@
         </w:tc>
       </w:tr>
       <w:tr>
+        <w:trPr>
+          <w:trHeight w:val="40" w:hRule="atLeast"/>
+        </w:trPr>
         <w:tc>
           <w:tcPr>
             <w:shd w:fill="auto" w:val="clear"/>
@@ -1199,6 +1210,7 @@
               <w:p>
                 <w:pPr>
                   <w:widowControl w:val="0"/>
+                  <w:jc w:val="center"/>
                   <w:rPr>
                     <w:rFonts w:ascii="Arial" w:cs="Arial" w:eastAsia="Arial" w:hAnsi="Arial"/>
                     <w:b w:val="1"/>
@@ -1214,7 +1226,7 @@
                     <w:szCs w:val="20"/>
                     <w:rtl w:val="0"/>
                   </w:rPr>
-                  <w:t xml:space="preserve">Aprobó:</w:t>
+                  <w:t xml:space="preserve">Revisó:</w:t>
                 </w:r>
               </w:p>
             </w:sdtContent>
@@ -1247,8 +1259,118 @@
                 </w:pPr>
                 <w:r>
                   <w:rPr>
-                    <w:rtl w:val="0"/>
-                  </w:rPr>
+                    <w:rFonts w:ascii="Arial" w:cs="Arial" w:eastAsia="Arial" w:hAnsi="Arial"/>
+                    <w:sz w:val="20"/>
+                    <w:szCs w:val="20"/>
+                    <w:rtl w:val="0"/>
+                  </w:rPr>
+                  <w:t xml:space="preserve">Aseguramiento de la calidad</w:t>
+                </w:r>
+              </w:p>
+            </w:sdtContent>
+          </w:sdt>
+        </w:tc>
+      </w:tr>
+      <w:tr>
+        <w:trPr>
+          <w:trHeight w:val="840" w:hRule="atLeast"/>
+        </w:trPr>
+        <w:tc>
+          <w:tcPr>
+            <w:shd w:fill="auto" w:val="clear"/>
+            <w:tcMar>
+              <w:top w:w="100.0" w:type="dxa"/>
+              <w:left w:w="100.0" w:type="dxa"/>
+              <w:bottom w:w="100.0" w:type="dxa"/>
+              <w:right w:w="100.0" w:type="dxa"/>
+            </w:tcMar>
+            <w:vAlign w:val="center"/>
+          </w:tcPr>
+          <w:sdt>
+            <w:sdtPr>
+              <w:tag w:val="goog_rdk_44"/>
+            </w:sdtPr>
+            <w:sdtContent>
+              <w:p>
+                <w:pPr>
+                  <w:widowControl w:val="0"/>
+                  <w:jc w:val="center"/>
+                  <w:rPr>
+                    <w:rFonts w:ascii="Arial" w:cs="Arial" w:eastAsia="Arial" w:hAnsi="Arial"/>
+                    <w:b w:val="1"/>
+                    <w:sz w:val="20"/>
+                    <w:szCs w:val="20"/>
+                  </w:rPr>
+                </w:pPr>
+                <w:r>
+                  <w:rPr>
+                    <w:rFonts w:ascii="Arial" w:cs="Arial" w:eastAsia="Arial" w:hAnsi="Arial"/>
+                    <w:b w:val="1"/>
+                    <w:sz w:val="20"/>
+                    <w:szCs w:val="20"/>
+                    <w:rtl w:val="0"/>
+                  </w:rPr>
+                  <w:t xml:space="preserve">Aprobó:</w:t>
+                </w:r>
+              </w:p>
+            </w:sdtContent>
+          </w:sdt>
+        </w:tc>
+        <w:tc>
+          <w:tcPr>
+            <w:shd w:fill="auto" w:val="clear"/>
+            <w:tcMar>
+              <w:top w:w="100.0" w:type="dxa"/>
+              <w:left w:w="100.0" w:type="dxa"/>
+              <w:bottom w:w="100.0" w:type="dxa"/>
+              <w:right w:w="100.0" w:type="dxa"/>
+            </w:tcMar>
+            <w:vAlign w:val="top"/>
+          </w:tcPr>
+          <w:sdt>
+            <w:sdtPr>
+              <w:tag w:val="goog_rdk_45"/>
+            </w:sdtPr>
+            <w:sdtContent>
+              <w:p>
+                <w:pPr>
+                  <w:widowControl w:val="0"/>
+                  <w:rPr>
+                    <w:rFonts w:ascii="Arial" w:cs="Arial" w:eastAsia="Arial" w:hAnsi="Arial"/>
+                    <w:sz w:val="20"/>
+                    <w:szCs w:val="20"/>
+                  </w:rPr>
+                </w:pPr>
+                <w:r>
+                  <w:rPr>
+                    <w:rtl w:val="0"/>
+                  </w:rPr>
+                </w:r>
+              </w:p>
+            </w:sdtContent>
+          </w:sdt>
+          <w:sdt>
+            <w:sdtPr>
+              <w:tag w:val="goog_rdk_46"/>
+            </w:sdtPr>
+            <w:sdtContent>
+              <w:p>
+                <w:pPr>
+                  <w:widowControl w:val="0"/>
+                  <w:rPr>
+                    <w:rFonts w:ascii="Arial" w:cs="Arial" w:eastAsia="Arial" w:hAnsi="Arial"/>
+                    <w:sz w:val="20"/>
+                    <w:szCs w:val="20"/>
+                  </w:rPr>
+                </w:pPr>
+                <w:r>
+                  <w:rPr>
+                    <w:rFonts w:ascii="Arial" w:cs="Arial" w:eastAsia="Arial" w:hAnsi="Arial"/>
+                    <w:sz w:val="20"/>
+                    <w:szCs w:val="20"/>
+                    <w:rtl w:val="0"/>
+                  </w:rPr>
+                  <w:t xml:space="preserve">Rector:  _________________________________________________</w:t>
                 </w:r>
               </w:p>
             </w:sdtContent>
@@ -1256,69 +1378,6 @@
         </w:tc>
       </w:tr>
     </w:tbl>
-    <w:sdt>
-      <w:sdtPr>
-        <w:tag w:val="goog_rdk_44"/>
-      </w:sdtPr>
-      <w:sdtContent>
-        <w:p>
-          <w:pPr>
-            <w:rPr>
-              <w:rFonts w:ascii="Arial" w:cs="Arial" w:eastAsia="Arial" w:hAnsi="Arial"/>
-              <w:sz w:val="18"/>
-              <w:szCs w:val="18"/>
-            </w:rPr>
-          </w:pPr>
-          <w:r>
-            <w:rPr>
-              <w:rtl w:val="0"/>
-            </w:rPr>
-          </w:r>
-        </w:p>
-      </w:sdtContent>
-    </w:sdt>
-    <w:sdt>
-      <w:sdtPr>
-        <w:tag w:val="goog_rdk_45"/>
-      </w:sdtPr>
-      <w:sdtContent>
-        <w:p>
-          <w:pPr>
-            <w:rPr>
-              <w:rFonts w:ascii="Arial" w:cs="Arial" w:eastAsia="Arial" w:hAnsi="Arial"/>
-              <w:sz w:val="18"/>
-              <w:szCs w:val="18"/>
-            </w:rPr>
-          </w:pPr>
-          <w:r>
-            <w:rPr>
-              <w:rtl w:val="0"/>
-            </w:rPr>
-          </w:r>
-        </w:p>
-      </w:sdtContent>
-    </w:sdt>
-    <w:sdt>
-      <w:sdtPr>
-        <w:tag w:val="goog_rdk_46"/>
-      </w:sdtPr>
-      <w:sdtContent>
-        <w:p>
-          <w:pPr>
-            <w:rPr>
-              <w:rFonts w:ascii="Arial" w:cs="Arial" w:eastAsia="Arial" w:hAnsi="Arial"/>
-              <w:sz w:val="18"/>
-              <w:szCs w:val="18"/>
-            </w:rPr>
-          </w:pPr>
-          <w:r>
-            <w:rPr>
-              <w:rtl w:val="0"/>
-            </w:rPr>
-          </w:r>
-        </w:p>
-      </w:sdtContent>
-    </w:sdt>
     <w:sdt>
       <w:sdtPr>
         <w:tag w:val="goog_rdk_47"/>
@@ -1330,7 +1389,6 @@
               <w:rFonts w:ascii="Arial" w:cs="Arial" w:eastAsia="Arial" w:hAnsi="Arial"/>
               <w:sz w:val="18"/>
               <w:szCs w:val="18"/>
-              <w:vertAlign w:val="baseline"/>
             </w:rPr>
           </w:pPr>
           <w:r>
@@ -1352,7 +1410,6 @@
               <w:rFonts w:ascii="Arial" w:cs="Arial" w:eastAsia="Arial" w:hAnsi="Arial"/>
               <w:sz w:val="18"/>
               <w:szCs w:val="18"/>
-              <w:vertAlign w:val="baseline"/>
             </w:rPr>
           </w:pPr>
           <w:r>
@@ -1374,7 +1431,6 @@
               <w:rFonts w:ascii="Arial" w:cs="Arial" w:eastAsia="Arial" w:hAnsi="Arial"/>
               <w:sz w:val="18"/>
               <w:szCs w:val="18"/>
-              <w:vertAlign w:val="baseline"/>
             </w:rPr>
           </w:pPr>
           <w:r>
@@ -1388,6 +1444,72 @@
     <w:sdt>
       <w:sdtPr>
         <w:tag w:val="goog_rdk_50"/>
+      </w:sdtPr>
+      <w:sdtContent>
+        <w:p>
+          <w:pPr>
+            <w:rPr>
+              <w:rFonts w:ascii="Arial" w:cs="Arial" w:eastAsia="Arial" w:hAnsi="Arial"/>
+              <w:sz w:val="18"/>
+              <w:szCs w:val="18"/>
+              <w:vertAlign w:val="baseline"/>
+            </w:rPr>
+          </w:pPr>
+          <w:r>
+            <w:rPr>
+              <w:rtl w:val="0"/>
+            </w:rPr>
+          </w:r>
+        </w:p>
+      </w:sdtContent>
+    </w:sdt>
+    <w:sdt>
+      <w:sdtPr>
+        <w:tag w:val="goog_rdk_51"/>
+      </w:sdtPr>
+      <w:sdtContent>
+        <w:p>
+          <w:pPr>
+            <w:rPr>
+              <w:rFonts w:ascii="Arial" w:cs="Arial" w:eastAsia="Arial" w:hAnsi="Arial"/>
+              <w:sz w:val="18"/>
+              <w:szCs w:val="18"/>
+              <w:vertAlign w:val="baseline"/>
+            </w:rPr>
+          </w:pPr>
+          <w:r>
+            <w:rPr>
+              <w:rtl w:val="0"/>
+            </w:rPr>
+          </w:r>
+        </w:p>
+      </w:sdtContent>
+    </w:sdt>
+    <w:sdt>
+      <w:sdtPr>
+        <w:tag w:val="goog_rdk_52"/>
+      </w:sdtPr>
+      <w:sdtContent>
+        <w:p>
+          <w:pPr>
+            <w:rPr>
+              <w:rFonts w:ascii="Arial" w:cs="Arial" w:eastAsia="Arial" w:hAnsi="Arial"/>
+              <w:sz w:val="18"/>
+              <w:szCs w:val="18"/>
+              <w:vertAlign w:val="baseline"/>
+            </w:rPr>
+          </w:pPr>
+          <w:r>
+            <w:rPr>
+              <w:rtl w:val="0"/>
+            </w:rPr>
+          </w:r>
+        </w:p>
+      </w:sdtContent>
+    </w:sdt>
+    <w:sdt>
+      <w:sdtPr>
+        <w:tag w:val="goog_rdk_53"/>
       </w:sdtPr>
       <w:sdtContent>
         <w:p>
@@ -1446,7 +1568,7 @@
           </w:tcPr>
           <w:sdt>
             <w:sdtPr>
-              <w:tag w:val="goog_rdk_51"/>
+              <w:tag w:val="goog_rdk_54"/>
             </w:sdtPr>
             <w:sdtContent>
               <w:p>
@@ -1486,7 +1608,7 @@
           </w:tcPr>
           <w:sdt>
             <w:sdtPr>
-              <w:tag w:val="goog_rdk_52"/>
+              <w:tag w:val="goog_rdk_55"/>
             </w:sdtPr>
             <w:sdtContent>
               <w:p>
@@ -1523,7 +1645,7 @@
           </w:tcPr>
           <w:sdt>
             <w:sdtPr>
-              <w:tag w:val="goog_rdk_53"/>
+              <w:tag w:val="goog_rdk_56"/>
             </w:sdtPr>
             <w:sdtContent>
               <w:p>
@@ -1565,7 +1687,7 @@
           </w:tcPr>
           <w:sdt>
             <w:sdtPr>
-              <w:tag w:val="goog_rdk_54"/>
+              <w:tag w:val="goog_rdk_57"/>
             </w:sdtPr>
             <w:sdtContent>
               <w:p>
@@ -1612,7 +1734,7 @@
           </w:tcPr>
           <w:sdt>
             <w:sdtPr>
-              <w:tag w:val="goog_rdk_55"/>
+              <w:tag w:val="goog_rdk_58"/>
             </w:sdtPr>
             <w:sdtContent>
               <w:p>
@@ -1651,7 +1773,7 @@
           </w:tcPr>
           <w:sdt>
             <w:sdtPr>
-              <w:tag w:val="goog_rdk_56"/>
+              <w:tag w:val="goog_rdk_59"/>
             </w:sdtPr>
             <w:sdtContent>
               <w:p>
@@ -1688,7 +1810,7 @@
           </w:tcPr>
           <w:sdt>
             <w:sdtPr>
-              <w:tag w:val="goog_rdk_57"/>
+              <w:tag w:val="goog_rdk_60"/>
             </w:sdtPr>
             <w:sdtContent>
               <w:p>
@@ -1727,7 +1849,7 @@
           </w:tcPr>
           <w:sdt>
             <w:sdtPr>
-              <w:tag w:val="goog_rdk_58"/>
+              <w:tag w:val="goog_rdk_61"/>
             </w:sdtPr>
             <w:sdtContent>
               <w:p>
@@ -1752,7 +1874,7 @@
           </w:sdt>
           <w:sdt>
             <w:sdtPr>
-              <w:tag w:val="goog_rdk_59"/>
+              <w:tag w:val="goog_rdk_62"/>
             </w:sdtPr>
             <w:sdtContent>
               <w:p>
@@ -1782,7 +1904,7 @@
           </w:sdt>
           <w:sdt>
             <w:sdtPr>
-              <w:tag w:val="goog_rdk_60"/>
+              <w:tag w:val="goog_rdk_63"/>
             </w:sdtPr>
             <w:sdtContent>
               <w:p>
@@ -1818,7 +1940,7 @@
           </w:tcPr>
           <w:sdt>
             <w:sdtPr>
-              <w:tag w:val="goog_rdk_61"/>
+              <w:tag w:val="goog_rdk_64"/>
             </w:sdtPr>
             <w:sdtContent>
               <w:p>
@@ -1857,7 +1979,7 @@
           </w:tcPr>
           <w:sdt>
             <w:sdtPr>
-              <w:tag w:val="goog_rdk_62"/>
+              <w:tag w:val="goog_rdk_65"/>
             </w:sdtPr>
             <w:sdtContent>
               <w:p>
@@ -1894,7 +2016,7 @@
           </w:sdt>
           <w:sdt>
             <w:sdtPr>
-              <w:tag w:val="goog_rdk_63"/>
+              <w:tag w:val="goog_rdk_66"/>
             </w:sdtPr>
             <w:sdtContent>
               <w:p>
@@ -1931,7 +2053,7 @@
           </w:sdt>
           <w:sdt>
             <w:sdtPr>
-              <w:tag w:val="goog_rdk_64"/>
+              <w:tag w:val="goog_rdk_67"/>
             </w:sdtPr>
             <w:sdtContent>
               <w:p>
@@ -1984,7 +2106,7 @@
           </w:tcPr>
           <w:sdt>
             <w:sdtPr>
-              <w:tag w:val="goog_rdk_65"/>
+              <w:tag w:val="goog_rdk_68"/>
             </w:sdtPr>
             <w:sdtContent>
               <w:p>
@@ -2023,7 +2145,7 @@
           </w:tcPr>
           <w:sdt>
             <w:sdtPr>
-              <w:tag w:val="goog_rdk_66"/>
+              <w:tag w:val="goog_rdk_69"/>
             </w:sdtPr>
             <w:sdtContent>
               <w:p>
@@ -2048,7 +2170,7 @@
           </w:sdt>
           <w:sdt>
             <w:sdtPr>
-              <w:tag w:val="goog_rdk_67"/>
+              <w:tag w:val="goog_rdk_70"/>
             </w:sdtPr>
             <w:sdtContent>
               <w:p>
@@ -2073,7 +2195,7 @@
           </w:sdt>
           <w:sdt>
             <w:sdtPr>
-              <w:tag w:val="goog_rdk_68"/>
+              <w:tag w:val="goog_rdk_71"/>
             </w:sdtPr>
             <w:sdtContent>
               <w:p>
@@ -2098,7 +2220,7 @@
           </w:sdt>
           <w:sdt>
             <w:sdtPr>
-              <w:tag w:val="goog_rdk_69"/>
+              <w:tag w:val="goog_rdk_72"/>
             </w:sdtPr>
             <w:sdtContent>
               <w:p>
@@ -2126,7 +2248,7 @@
     </w:tbl>
     <w:sdt>
       <w:sdtPr>
-        <w:tag w:val="goog_rdk_70"/>
+        <w:tag w:val="goog_rdk_73"/>
       </w:sdtPr>
       <w:sdtContent>
         <w:p>
@@ -2148,7 +2270,7 @@
     </w:sdt>
     <w:sdt>
       <w:sdtPr>
-        <w:tag w:val="goog_rdk_71"/>
+        <w:tag w:val="goog_rdk_74"/>
       </w:sdtPr>
       <w:sdtContent>
         <w:p>
@@ -2208,7 +2330,7 @@
           </w:tcPr>
           <w:sdt>
             <w:sdtPr>
-              <w:tag w:val="goog_rdk_72"/>
+              <w:tag w:val="goog_rdk_75"/>
             </w:sdtPr>
             <w:sdtContent>
               <w:p>
@@ -2244,7 +2366,7 @@
           </w:tcPr>
           <w:sdt>
             <w:sdtPr>
-              <w:tag w:val="goog_rdk_73"/>
+              <w:tag w:val="goog_rdk_76"/>
             </w:sdtPr>
             <w:sdtContent>
               <w:p>
@@ -2274,7 +2396,7 @@
           </w:sdt>
           <w:sdt>
             <w:sdtPr>
-              <w:tag w:val="goog_rdk_74"/>
+              <w:tag w:val="goog_rdk_77"/>
             </w:sdtPr>
             <w:sdtContent>
               <w:p>
@@ -2310,7 +2432,7 @@
           </w:tcPr>
           <w:sdt>
             <w:sdtPr>
-              <w:tag w:val="goog_rdk_75"/>
+              <w:tag w:val="goog_rdk_78"/>
             </w:sdtPr>
             <w:sdtContent>
               <w:p>
@@ -2362,7 +2484,7 @@
           </w:tcPr>
           <w:sdt>
             <w:sdtPr>
-              <w:tag w:val="goog_rdk_76"/>
+              <w:tag w:val="goog_rdk_79"/>
             </w:sdtPr>
             <w:sdtContent>
               <w:p>
@@ -2394,7 +2516,7 @@
           </w:tcPr>
           <w:sdt>
             <w:sdtPr>
-              <w:tag w:val="goog_rdk_77"/>
+              <w:tag w:val="goog_rdk_80"/>
             </w:sdtPr>
             <w:sdtContent>
               <w:p>
@@ -2426,7 +2548,7 @@
           </w:tcPr>
           <w:sdt>
             <w:sdtPr>
-              <w:tag w:val="goog_rdk_78"/>
+              <w:tag w:val="goog_rdk_81"/>
             </w:sdtPr>
             <w:sdtContent>
               <w:p>
@@ -2450,7 +2572,7 @@
           </w:sdt>
           <w:sdt>
             <w:sdtPr>
-              <w:tag w:val="goog_rdk_79"/>
+              <w:tag w:val="goog_rdk_82"/>
             </w:sdtPr>
             <w:sdtContent>
               <w:p>
@@ -2470,7 +2592,7 @@
           </w:sdt>
           <w:sdt>
             <w:sdtPr>
-              <w:tag w:val="goog_rdk_80"/>
+              <w:tag w:val="goog_rdk_83"/>
             </w:sdtPr>
             <w:sdtContent>
               <w:p>
@@ -2498,7 +2620,7 @@
           </w:sdt>
           <w:sdt>
             <w:sdtPr>
-              <w:tag w:val="goog_rdk_81"/>
+              <w:tag w:val="goog_rdk_84"/>
             </w:sdtPr>
             <w:sdtContent>
               <w:p>
@@ -2526,7 +2648,7 @@
           </w:sdt>
           <w:sdt>
             <w:sdtPr>
-              <w:tag w:val="goog_rdk_82"/>
+              <w:tag w:val="goog_rdk_85"/>
             </w:sdtPr>
             <w:sdtContent>
               <w:p>
@@ -2554,7 +2676,7 @@
           </w:sdt>
           <w:sdt>
             <w:sdtPr>
-              <w:tag w:val="goog_rdk_83"/>
+              <w:tag w:val="goog_rdk_86"/>
             </w:sdtPr>
             <w:sdtContent>
               <w:p>
@@ -2582,7 +2704,7 @@
           </w:sdt>
           <w:sdt>
             <w:sdtPr>
-              <w:tag w:val="goog_rdk_84"/>
+              <w:tag w:val="goog_rdk_87"/>
             </w:sdtPr>
             <w:sdtContent>
               <w:p>
@@ -2618,7 +2740,7 @@
           </w:tcPr>
           <w:sdt>
             <w:sdtPr>
-              <w:tag w:val="goog_rdk_85"/>
+              <w:tag w:val="goog_rdk_88"/>
             </w:sdtPr>
             <w:sdtContent>
               <w:p>
@@ -2650,7 +2772,7 @@
           </w:tcPr>
           <w:sdt>
             <w:sdtPr>
-              <w:tag w:val="goog_rdk_86"/>
+              <w:tag w:val="goog_rdk_89"/>
             </w:sdtPr>
             <w:sdtContent>
               <w:p>
@@ -2682,7 +2804,7 @@
           </w:tcPr>
           <w:sdt>
             <w:sdtPr>
-              <w:tag w:val="goog_rdk_87"/>
+              <w:tag w:val="goog_rdk_90"/>
             </w:sdtPr>
             <w:sdtContent>
               <w:p>
@@ -2706,7 +2828,7 @@
           </w:sdt>
           <w:sdt>
             <w:sdtPr>
-              <w:tag w:val="goog_rdk_88"/>
+              <w:tag w:val="goog_rdk_91"/>
             </w:sdtPr>
             <w:sdtContent>
               <w:p>
@@ -2726,7 +2848,7 @@
           </w:sdt>
           <w:sdt>
             <w:sdtPr>
-              <w:tag w:val="goog_rdk_89"/>
+              <w:tag w:val="goog_rdk_92"/>
             </w:sdtPr>
             <w:sdtContent>
               <w:p>
@@ -2755,7 +2877,7 @@
           </w:tcPr>
           <w:sdt>
             <w:sdtPr>
-              <w:tag w:val="goog_rdk_90"/>
+              <w:tag w:val="goog_rdk_93"/>
             </w:sdtPr>
             <w:sdtContent>
               <w:p>
@@ -2787,7 +2909,7 @@
           </w:tcPr>
           <w:sdt>
             <w:sdtPr>
-              <w:tag w:val="goog_rdk_91"/>
+              <w:tag w:val="goog_rdk_94"/>
             </w:sdtPr>
             <w:sdtContent>
               <w:p>
@@ -2819,7 +2941,7 @@
           </w:tcPr>
           <w:sdt>
             <w:sdtPr>
-              <w:tag w:val="goog_rdk_92"/>
+              <w:tag w:val="goog_rdk_95"/>
             </w:sdtPr>
             <w:sdtContent>
               <w:p>
@@ -2845,7 +2967,7 @@
           </w:sdt>
           <w:sdt>
             <w:sdtPr>
-              <w:tag w:val="goog_rdk_93"/>
+              <w:tag w:val="goog_rdk_96"/>
             </w:sdtPr>
             <w:sdtContent>
               <w:p>
@@ -2867,7 +2989,7 @@
           </w:sdt>
           <w:sdt>
             <w:sdtPr>
-              <w:tag w:val="goog_rdk_94"/>
+              <w:tag w:val="goog_rdk_97"/>
             </w:sdtPr>
             <w:sdtContent>
               <w:p>
@@ -2895,7 +3017,7 @@
           </w:sdt>
           <w:sdt>
             <w:sdtPr>
-              <w:tag w:val="goog_rdk_95"/>
+              <w:tag w:val="goog_rdk_98"/>
             </w:sdtPr>
             <w:sdtContent>
               <w:p>
@@ -2923,7 +3045,7 @@
           </w:sdt>
           <w:sdt>
             <w:sdtPr>
-              <w:tag w:val="goog_rdk_96"/>
+              <w:tag w:val="goog_rdk_99"/>
             </w:sdtPr>
             <w:sdtContent>
               <w:p>
@@ -2951,7 +3073,7 @@
           </w:sdt>
           <w:sdt>
             <w:sdtPr>
-              <w:tag w:val="goog_rdk_97"/>
+              <w:tag w:val="goog_rdk_100"/>
             </w:sdtPr>
             <w:sdtContent>
               <w:p>
@@ -2973,7 +3095,7 @@
           </w:sdt>
           <w:sdt>
             <w:sdtPr>
-              <w:tag w:val="goog_rdk_98"/>
+              <w:tag w:val="goog_rdk_101"/>
             </w:sdtPr>
             <w:sdtContent>
               <w:p>
@@ -2997,7 +3119,7 @@
           </w:sdt>
           <w:sdt>
             <w:sdtPr>
-              <w:tag w:val="goog_rdk_99"/>
+              <w:tag w:val="goog_rdk_102"/>
             </w:sdtPr>
             <w:sdtContent>
               <w:p>
@@ -3025,7 +3147,7 @@
           </w:sdt>
           <w:sdt>
             <w:sdtPr>
-              <w:tag w:val="goog_rdk_100"/>
+              <w:tag w:val="goog_rdk_103"/>
             </w:sdtPr>
             <w:sdtContent>
               <w:p>
@@ -3065,7 +3187,7 @@
           </w:tcPr>
           <w:sdt>
             <w:sdtPr>
-              <w:tag w:val="goog_rdk_101"/>
+              <w:tag w:val="goog_rdk_104"/>
             </w:sdtPr>
             <w:sdtContent>
               <w:p>
@@ -3091,7 +3213,7 @@
           </w:tcPr>
           <w:sdt>
             <w:sdtPr>
-              <w:tag w:val="goog_rdk_102"/>
+              <w:tag w:val="goog_rdk_105"/>
             </w:sdtPr>
             <w:sdtContent>
               <w:p>
@@ -3117,7 +3239,7 @@
           </w:tcPr>
           <w:sdt>
             <w:sdtPr>
-              <w:tag w:val="goog_rdk_103"/>
+              <w:tag w:val="goog_rdk_106"/>
             </w:sdtPr>
             <w:sdtContent>
               <w:p>
@@ -3141,7 +3263,7 @@
           </w:sdt>
           <w:sdt>
             <w:sdtPr>
-              <w:tag w:val="goog_rdk_104"/>
+              <w:tag w:val="goog_rdk_107"/>
             </w:sdtPr>
             <w:sdtContent>
               <w:p>
@@ -3161,7 +3283,7 @@
           </w:sdt>
           <w:sdt>
             <w:sdtPr>
-              <w:tag w:val="goog_rdk_105"/>
+              <w:tag w:val="goog_rdk_108"/>
             </w:sdtPr>
             <w:sdtContent>
               <w:p>
@@ -3185,7 +3307,7 @@
           </w:sdt>
           <w:sdt>
             <w:sdtPr>
-              <w:tag w:val="goog_rdk_106"/>
+              <w:tag w:val="goog_rdk_109"/>
             </w:sdtPr>
             <w:sdtContent>
               <w:p>
@@ -3213,7 +3335,7 @@
           </w:sdt>
           <w:sdt>
             <w:sdtPr>
-              <w:tag w:val="goog_rdk_107"/>
+              <w:tag w:val="goog_rdk_110"/>
             </w:sdtPr>
             <w:sdtContent>
               <w:p>
@@ -3253,7 +3375,7 @@
           </w:tcPr>
           <w:sdt>
             <w:sdtPr>
-              <w:tag w:val="goog_rdk_108"/>
+              <w:tag w:val="goog_rdk_111"/>
             </w:sdtPr>
             <w:sdtContent>
               <w:p>
@@ -3279,7 +3401,7 @@
           </w:tcPr>
           <w:sdt>
             <w:sdtPr>
-              <w:tag w:val="goog_rdk_109"/>
+              <w:tag w:val="goog_rdk_112"/>
             </w:sdtPr>
             <w:sdtContent>
               <w:p>
@@ -3305,7 +3427,7 @@
           </w:tcPr>
           <w:sdt>
             <w:sdtPr>
-              <w:tag w:val="goog_rdk_110"/>
+              <w:tag w:val="goog_rdk_113"/>
             </w:sdtPr>
             <w:sdtContent>
               <w:p>
@@ -3329,26 +3451,26 @@
           </w:sdt>
           <w:sdt>
             <w:sdtPr>
-              <w:tag w:val="goog_rdk_111"/>
-            </w:sdtPr>
-            <w:sdtContent>
-              <w:p>
-                <w:pPr>
-                  <w:rPr>
-                    <w:rFonts w:ascii="Arial" w:cs="Arial" w:eastAsia="Arial" w:hAnsi="Arial"/>
-                  </w:rPr>
-                </w:pPr>
-                <w:r>
-                  <w:rPr>
-                    <w:rtl w:val="0"/>
-                  </w:rPr>
-                </w:r>
-              </w:p>
-            </w:sdtContent>
-          </w:sdt>
-          <w:sdt>
-            <w:sdtPr>
-              <w:tag w:val="goog_rdk_112"/>
+              <w:tag w:val="goog_rdk_114"/>
+            </w:sdtPr>
+            <w:sdtContent>
+              <w:p>
+                <w:pPr>
+                  <w:rPr>
+                    <w:rFonts w:ascii="Arial" w:cs="Arial" w:eastAsia="Arial" w:hAnsi="Arial"/>
+                  </w:rPr>
+                </w:pPr>
+                <w:r>
+                  <w:rPr>
+                    <w:rtl w:val="0"/>
+                  </w:rPr>
+                </w:r>
+              </w:p>
+            </w:sdtContent>
+          </w:sdt>
+          <w:sdt>
+            <w:sdtPr>
+              <w:tag w:val="goog_rdk_115"/>
             </w:sdtPr>
             <w:sdtContent>
               <w:p>
@@ -3374,7 +3496,7 @@
           </w:sdt>
           <w:sdt>
             <w:sdtPr>
-              <w:tag w:val="goog_rdk_113"/>
+              <w:tag w:val="goog_rdk_116"/>
             </w:sdtPr>
             <w:sdtContent>
               <w:p>
@@ -3400,7 +3522,7 @@
           </w:sdt>
           <w:sdt>
             <w:sdtPr>
-              <w:tag w:val="goog_rdk_114"/>
+              <w:tag w:val="goog_rdk_117"/>
             </w:sdtPr>
             <w:sdtContent>
               <w:p>
@@ -3426,7 +3548,7 @@
           </w:sdt>
           <w:sdt>
             <w:sdtPr>
-              <w:tag w:val="goog_rdk_115"/>
+              <w:tag w:val="goog_rdk_118"/>
             </w:sdtPr>
             <w:sdtContent>
               <w:p>
@@ -3464,7 +3586,7 @@
           </w:tcPr>
           <w:sdt>
             <w:sdtPr>
-              <w:tag w:val="goog_rdk_116"/>
+              <w:tag w:val="goog_rdk_119"/>
             </w:sdtPr>
             <w:sdtContent>
               <w:p>
@@ -3490,7 +3612,7 @@
           </w:tcPr>
           <w:sdt>
             <w:sdtPr>
-              <w:tag w:val="goog_rdk_117"/>
+              <w:tag w:val="goog_rdk_120"/>
             </w:sdtPr>
             <w:sdtContent>
               <w:p>
@@ -3516,7 +3638,7 @@
           </w:tcPr>
           <w:sdt>
             <w:sdtPr>
-              <w:tag w:val="goog_rdk_118"/>
+              <w:tag w:val="goog_rdk_121"/>
             </w:sdtPr>
             <w:sdtContent>
               <w:p>
@@ -3540,7 +3662,7 @@
           </w:sdt>
           <w:sdt>
             <w:sdtPr>
-              <w:tag w:val="goog_rdk_119"/>
+              <w:tag w:val="goog_rdk_122"/>
             </w:sdtPr>
             <w:sdtContent>
               <w:p>
@@ -3560,7 +3682,7 @@
           </w:sdt>
           <w:sdt>
             <w:sdtPr>
-              <w:tag w:val="goog_rdk_120"/>
+              <w:tag w:val="goog_rdk_123"/>
             </w:sdtPr>
             <w:sdtContent>
               <w:p>
@@ -3588,7 +3710,7 @@
           </w:tcPr>
           <w:sdt>
             <w:sdtPr>
-              <w:tag w:val="goog_rdk_121"/>
+              <w:tag w:val="goog_rdk_124"/>
             </w:sdtPr>
             <w:sdtContent>
               <w:p>
@@ -3614,7 +3736,7 @@
           </w:tcPr>
           <w:sdt>
             <w:sdtPr>
-              <w:tag w:val="goog_rdk_122"/>
+              <w:tag w:val="goog_rdk_125"/>
             </w:sdtPr>
             <w:sdtContent>
               <w:p>
@@ -3640,7 +3762,7 @@
           </w:tcPr>
           <w:sdt>
             <w:sdtPr>
-              <w:tag w:val="goog_rdk_123"/>
+              <w:tag w:val="goog_rdk_126"/>
             </w:sdtPr>
             <w:sdtContent>
               <w:p>
@@ -3664,26 +3786,26 @@
           </w:sdt>
           <w:sdt>
             <w:sdtPr>
-              <w:tag w:val="goog_rdk_124"/>
-            </w:sdtPr>
-            <w:sdtContent>
-              <w:p>
-                <w:pPr>
-                  <w:rPr>
-                    <w:rFonts w:ascii="Arial" w:cs="Arial" w:eastAsia="Arial" w:hAnsi="Arial"/>
-                  </w:rPr>
-                </w:pPr>
-                <w:r>
-                  <w:rPr>
-                    <w:rtl w:val="0"/>
-                  </w:rPr>
-                </w:r>
-              </w:p>
-            </w:sdtContent>
-          </w:sdt>
-          <w:sdt>
-            <w:sdtPr>
-              <w:tag w:val="goog_rdk_125"/>
+              <w:tag w:val="goog_rdk_127"/>
+            </w:sdtPr>
+            <w:sdtContent>
+              <w:p>
+                <w:pPr>
+                  <w:rPr>
+                    <w:rFonts w:ascii="Arial" w:cs="Arial" w:eastAsia="Arial" w:hAnsi="Arial"/>
+                  </w:rPr>
+                </w:pPr>
+                <w:r>
+                  <w:rPr>
+                    <w:rtl w:val="0"/>
+                  </w:rPr>
+                </w:r>
+              </w:p>
+            </w:sdtContent>
+          </w:sdt>
+          <w:sdt>
+            <w:sdtPr>
+              <w:tag w:val="goog_rdk_128"/>
             </w:sdtPr>
             <w:sdtContent>
               <w:p>
@@ -3704,7 +3826,7 @@
           </w:sdt>
           <w:sdt>
             <w:sdtPr>
-              <w:tag w:val="goog_rdk_126"/>
+              <w:tag w:val="goog_rdk_129"/>
             </w:sdtPr>
             <w:sdtContent>
               <w:p>
@@ -3730,7 +3852,7 @@
           </w:sdt>
           <w:sdt>
             <w:sdtPr>
-              <w:tag w:val="goog_rdk_127"/>
+              <w:tag w:val="goog_rdk_130"/>
             </w:sdtPr>
             <w:sdtContent>
               <w:p>
@@ -3763,7 +3885,7 @@
           </w:tcPr>
           <w:sdt>
             <w:sdtPr>
-              <w:tag w:val="goog_rdk_128"/>
+              <w:tag w:val="goog_rdk_131"/>
             </w:sdtPr>
             <w:sdtContent>
               <w:p>
@@ -3789,7 +3911,7 @@
           </w:tcPr>
           <w:sdt>
             <w:sdtPr>
-              <w:tag w:val="goog_rdk_129"/>
+              <w:tag w:val="goog_rdk_132"/>
             </w:sdtPr>
             <w:sdtContent>
               <w:p>
@@ -3810,7 +3932,7 @@
           </w:sdt>
           <w:sdt>
             <w:sdtPr>
-              <w:tag w:val="goog_rdk_130"/>
+              <w:tag w:val="goog_rdk_133"/>
             </w:sdtPr>
             <w:sdtContent>
               <w:p>
@@ -3837,7 +3959,7 @@
           </w:tcPr>
           <w:sdt>
             <w:sdtPr>
-              <w:tag w:val="goog_rdk_131"/>
+              <w:tag w:val="goog_rdk_134"/>
             </w:sdtPr>
             <w:sdtContent>
               <w:p>
@@ -3860,26 +3982,26 @@
           </w:sdt>
           <w:sdt>
             <w:sdtPr>
-              <w:tag w:val="goog_rdk_132"/>
-            </w:sdtPr>
-            <w:sdtContent>
-              <w:p>
-                <w:pPr>
-                  <w:rPr>
-                    <w:rFonts w:ascii="Arial" w:cs="Arial" w:eastAsia="Arial" w:hAnsi="Arial"/>
-                  </w:rPr>
-                </w:pPr>
-                <w:r>
-                  <w:rPr>
-                    <w:rtl w:val="0"/>
-                  </w:rPr>
-                </w:r>
-              </w:p>
-            </w:sdtContent>
-          </w:sdt>
-          <w:sdt>
-            <w:sdtPr>
-              <w:tag w:val="goog_rdk_133"/>
+              <w:tag w:val="goog_rdk_135"/>
+            </w:sdtPr>
+            <w:sdtContent>
+              <w:p>
+                <w:pPr>
+                  <w:rPr>
+                    <w:rFonts w:ascii="Arial" w:cs="Arial" w:eastAsia="Arial" w:hAnsi="Arial"/>
+                  </w:rPr>
+                </w:pPr>
+                <w:r>
+                  <w:rPr>
+                    <w:rtl w:val="0"/>
+                  </w:rPr>
+                </w:r>
+              </w:p>
+            </w:sdtContent>
+          </w:sdt>
+          <w:sdt>
+            <w:sdtPr>
+              <w:tag w:val="goog_rdk_136"/>
             </w:sdtPr>
             <w:sdtContent>
               <w:p>
@@ -3907,7 +4029,7 @@
           </w:tcPr>
           <w:sdt>
             <w:sdtPr>
-              <w:tag w:val="goog_rdk_134"/>
+              <w:tag w:val="goog_rdk_137"/>
             </w:sdtPr>
             <w:sdtContent>
               <w:p>
@@ -3933,7 +4055,7 @@
           </w:tcPr>
           <w:sdt>
             <w:sdtPr>
-              <w:tag w:val="goog_rdk_135"/>
+              <w:tag w:val="goog_rdk_138"/>
             </w:sdtPr>
             <w:sdtContent>
               <w:p>
@@ -3959,7 +4081,7 @@
           </w:tcPr>
           <w:sdt>
             <w:sdtPr>
-              <w:tag w:val="goog_rdk_136"/>
+              <w:tag w:val="goog_rdk_139"/>
             </w:sdtPr>
             <w:sdtContent>
               <w:p>
@@ -3986,7 +4108,7 @@
           </w:sdt>
           <w:sdt>
             <w:sdtPr>
-              <w:tag w:val="goog_rdk_137"/>
+              <w:tag w:val="goog_rdk_140"/>
             </w:sdtPr>
             <w:sdtContent>
               <w:p>
@@ -4009,7 +4131,7 @@
           </w:sdt>
           <w:sdt>
             <w:sdtPr>
-              <w:tag w:val="goog_rdk_138"/>
+              <w:tag w:val="goog_rdk_141"/>
             </w:sdtPr>
             <w:sdtContent>
               <w:p>
@@ -4041,7 +4163,7 @@
           </w:tcPr>
           <w:sdt>
             <w:sdtPr>
-              <w:tag w:val="goog_rdk_139"/>
+              <w:tag w:val="goog_rdk_142"/>
             </w:sdtPr>
             <w:sdtContent>
               <w:p>
@@ -4067,7 +4189,7 @@
           </w:tcPr>
           <w:sdt>
             <w:sdtPr>
-              <w:tag w:val="goog_rdk_140"/>
+              <w:tag w:val="goog_rdk_143"/>
             </w:sdtPr>
             <w:sdtContent>
               <w:p>
@@ -4093,7 +4215,7 @@
           </w:tcPr>
           <w:sdt>
             <w:sdtPr>
-              <w:tag w:val="goog_rdk_141"/>
+              <w:tag w:val="goog_rdk_144"/>
             </w:sdtPr>
             <w:sdtContent>
               <w:p>
@@ -4117,7 +4239,7 @@
           </w:sdt>
           <w:sdt>
             <w:sdtPr>
-              <w:tag w:val="goog_rdk_142"/>
+              <w:tag w:val="goog_rdk_145"/>
             </w:sdtPr>
             <w:sdtContent>
               <w:p>
@@ -4137,7 +4259,7 @@
           </w:sdt>
           <w:sdt>
             <w:sdtPr>
-              <w:tag w:val="goog_rdk_143"/>
+              <w:tag w:val="goog_rdk_146"/>
             </w:sdtPr>
             <w:sdtContent>
               <w:p>
@@ -4162,7 +4284,7 @@
           </w:sdt>
           <w:sdt>
             <w:sdtPr>
-              <w:tag w:val="goog_rdk_144"/>
+              <w:tag w:val="goog_rdk_147"/>
             </w:sdtPr>
             <w:sdtContent>
               <w:p>
@@ -4188,84 +4310,6 @@
         </w:tc>
       </w:tr>
     </w:tbl>
-    <w:sdt>
-      <w:sdtPr>
-        <w:tag w:val="goog_rdk_145"/>
-      </w:sdtPr>
-      <w:sdtContent>
-        <w:p>
-          <w:pPr>
-            <w:rPr>
-              <w:rFonts w:ascii="Arial" w:cs="Arial" w:eastAsia="Arial" w:hAnsi="Arial"/>
-              <w:sz w:val="18"/>
-              <w:szCs w:val="18"/>
-              <w:vertAlign w:val="baseline"/>
-            </w:rPr>
-          </w:pPr>
-          <w:r>
-            <w:rPr>
-              <w:rtl w:val="0"/>
-            </w:rPr>
-          </w:r>
-        </w:p>
-      </w:sdtContent>
-    </w:sdt>
-    <w:sdt>
-      <w:sdtPr>
-        <w:tag w:val="goog_rdk_146"/>
-      </w:sdtPr>
-      <w:sdtContent>
-        <w:p>
-          <w:pPr>
-            <w:rPr>
-              <w:rFonts w:ascii="Arial" w:cs="Arial" w:eastAsia="Arial" w:hAnsi="Arial"/>
-              <w:sz w:val="18"/>
-              <w:szCs w:val="18"/>
-              <w:vertAlign w:val="baseline"/>
-            </w:rPr>
-          </w:pPr>
-          <w:r>
-            <w:rPr>
-              <w:rtl w:val="0"/>
-            </w:rPr>
-          </w:r>
-        </w:p>
-      </w:sdtContent>
-    </w:sdt>
-    <w:sdt>
-      <w:sdtPr>
-        <w:tag w:val="goog_rdk_147"/>
-      </w:sdtPr>
-      <w:sdtContent>
-        <w:p>
-          <w:pPr>
-            <w:rPr>
-              <w:rFonts w:ascii="Arial" w:cs="Arial" w:eastAsia="Arial" w:hAnsi="Arial"/>
-              <w:b w:val="0"/>
-              <w:sz w:val="18"/>
-              <w:szCs w:val="18"/>
-              <w:vertAlign w:val="baseline"/>
-            </w:rPr>
-          </w:pPr>
-          <w:r>
-            <w:rPr>
-              <w:rFonts w:ascii="Arial" w:cs="Arial" w:eastAsia="Arial" w:hAnsi="Arial"/>
-              <w:b w:val="1"/>
-              <w:sz w:val="18"/>
-              <w:szCs w:val="18"/>
-              <w:vertAlign w:val="baseline"/>
-              <w:rtl w:val="0"/>
-            </w:rPr>
-            <w:t xml:space="preserve">DOCUMENTOS ASOCIADOS:</w:t>
-          </w:r>
-          <w:r>
-            <w:rPr>
-              <w:rtl w:val="0"/>
-            </w:rPr>
-          </w:r>
-        </w:p>
-      </w:sdtContent>
-    </w:sdt>
     <w:sdt>
       <w:sdtPr>
         <w:tag w:val="goog_rdk_148"/>
@@ -4275,7 +4319,6 @@
           <w:pPr>
             <w:rPr>
               <w:rFonts w:ascii="Arial" w:cs="Arial" w:eastAsia="Arial" w:hAnsi="Arial"/>
-              <w:b w:val="0"/>
               <w:sz w:val="18"/>
               <w:szCs w:val="18"/>
               <w:vertAlign w:val="baseline"/>
@@ -4292,6 +4335,85 @@
     <w:sdt>
       <w:sdtPr>
         <w:tag w:val="goog_rdk_149"/>
+      </w:sdtPr>
+      <w:sdtContent>
+        <w:p>
+          <w:pPr>
+            <w:rPr>
+              <w:rFonts w:ascii="Arial" w:cs="Arial" w:eastAsia="Arial" w:hAnsi="Arial"/>
+              <w:sz w:val="18"/>
+              <w:szCs w:val="18"/>
+              <w:vertAlign w:val="baseline"/>
+            </w:rPr>
+          </w:pPr>
+          <w:r>
+            <w:rPr>
+              <w:rtl w:val="0"/>
+            </w:rPr>
+          </w:r>
+        </w:p>
+      </w:sdtContent>
+    </w:sdt>
+    <w:sdt>
+      <w:sdtPr>
+        <w:tag w:val="goog_rdk_150"/>
+      </w:sdtPr>
+      <w:sdtContent>
+        <w:p>
+          <w:pPr>
+            <w:rPr>
+              <w:rFonts w:ascii="Arial" w:cs="Arial" w:eastAsia="Arial" w:hAnsi="Arial"/>
+              <w:b w:val="0"/>
+              <w:sz w:val="18"/>
+              <w:szCs w:val="18"/>
+              <w:vertAlign w:val="baseline"/>
+            </w:rPr>
+          </w:pPr>
+          <w:r>
+            <w:rPr>
+              <w:rFonts w:ascii="Arial" w:cs="Arial" w:eastAsia="Arial" w:hAnsi="Arial"/>
+              <w:b w:val="1"/>
+              <w:sz w:val="18"/>
+              <w:szCs w:val="18"/>
+              <w:vertAlign w:val="baseline"/>
+              <w:rtl w:val="0"/>
+            </w:rPr>
+            <w:t xml:space="preserve">DOCUMENTOS ASOCIADOS:</w:t>
+          </w:r>
+          <w:r>
+            <w:rPr>
+              <w:rtl w:val="0"/>
+            </w:rPr>
+          </w:r>
+        </w:p>
+      </w:sdtContent>
+    </w:sdt>
+    <w:sdt>
+      <w:sdtPr>
+        <w:tag w:val="goog_rdk_151"/>
+      </w:sdtPr>
+      <w:sdtContent>
+        <w:p>
+          <w:pPr>
+            <w:rPr>
+              <w:rFonts w:ascii="Arial" w:cs="Arial" w:eastAsia="Arial" w:hAnsi="Arial"/>
+              <w:b w:val="0"/>
+              <w:sz w:val="18"/>
+              <w:szCs w:val="18"/>
+              <w:vertAlign w:val="baseline"/>
+            </w:rPr>
+          </w:pPr>
+          <w:r>
+            <w:rPr>
+              <w:rtl w:val="0"/>
+            </w:rPr>
+          </w:r>
+        </w:p>
+      </w:sdtContent>
+    </w:sdt>
+    <w:sdt>
+      <w:sdtPr>
+        <w:tag w:val="goog_rdk_152"/>
       </w:sdtPr>
       <w:sdtContent>
         <w:p>
@@ -4349,7 +4471,7 @@
           </w:tcPr>
           <w:sdt>
             <w:sdtPr>
-              <w:tag w:val="goog_rdk_150"/>
+              <w:tag w:val="goog_rdk_153"/>
             </w:sdtPr>
             <w:sdtContent>
               <w:p>
@@ -4389,7 +4511,7 @@
           </w:tcPr>
           <w:sdt>
             <w:sdtPr>
-              <w:tag w:val="goog_rdk_151"/>
+              <w:tag w:val="goog_rdk_154"/>
             </w:sdtPr>
             <w:sdtContent>
               <w:p>
@@ -4433,7 +4555,7 @@
           </w:tcPr>
           <w:sdt>
             <w:sdtPr>
-              <w:tag w:val="goog_rdk_152"/>
+              <w:tag w:val="goog_rdk_155"/>
             </w:sdtPr>
             <w:sdtContent>
               <w:p>
@@ -4469,7 +4591,7 @@
           </w:tcPr>
           <w:sdt>
             <w:sdtPr>
-              <w:tag w:val="goog_rdk_153"/>
+              <w:tag w:val="goog_rdk_156"/>
             </w:sdtPr>
             <w:sdtContent>
               <w:p>
@@ -4497,7 +4619,7 @@
     </w:tbl>
     <w:sdt>
       <w:sdtPr>
-        <w:tag w:val="goog_rdk_154"/>
+        <w:tag w:val="goog_rdk_157"/>
       </w:sdtPr>
       <w:sdtContent>
         <w:p>
@@ -4518,7 +4640,7 @@
     </w:sdt>
     <w:sdt>
       <w:sdtPr>
-        <w:tag w:val="goog_rdk_155"/>
+        <w:tag w:val="goog_rdk_158"/>
       </w:sdtPr>
       <w:sdtContent>
         <w:p>
@@ -4549,7 +4671,7 @@
     </w:sdt>
     <w:sdt>
       <w:sdtPr>
-        <w:tag w:val="goog_rdk_156"/>
+        <w:tag w:val="goog_rdk_159"/>
       </w:sdtPr>
       <w:sdtContent>
         <w:p>
@@ -4570,7 +4692,7 @@
     </w:sdt>
     <w:sdt>
       <w:sdtPr>
-        <w:tag w:val="goog_rdk_157"/>
+        <w:tag w:val="goog_rdk_160"/>
       </w:sdtPr>
       <w:sdtContent>
         <w:p>
@@ -4626,7 +4748,7 @@
           </w:tcPr>
           <w:sdt>
             <w:sdtPr>
-              <w:tag w:val="goog_rdk_158"/>
+              <w:tag w:val="goog_rdk_161"/>
             </w:sdtPr>
             <w:sdtContent>
               <w:p>
@@ -4663,7 +4785,7 @@
           </w:tcPr>
           <w:sdt>
             <w:sdtPr>
-              <w:tag w:val="goog_rdk_159"/>
+              <w:tag w:val="goog_rdk_162"/>
             </w:sdtPr>
             <w:sdtContent>
               <w:p>
@@ -4705,7 +4827,7 @@
           </w:tcPr>
           <w:sdt>
             <w:sdtPr>
-              <w:tag w:val="goog_rdk_160"/>
+              <w:tag w:val="goog_rdk_163"/>
             </w:sdtPr>
             <w:sdtContent>
               <w:p>
@@ -4735,7 +4857,7 @@
           </w:tcPr>
           <w:sdt>
             <w:sdtPr>
-              <w:tag w:val="goog_rdk_161"/>
+              <w:tag w:val="goog_rdk_164"/>
             </w:sdtPr>
             <w:sdtContent>
               <w:p>
@@ -4763,7 +4885,7 @@
     </w:tbl>
     <w:sdt>
       <w:sdtPr>
-        <w:tag w:val="goog_rdk_162"/>
+        <w:tag w:val="goog_rdk_165"/>
       </w:sdtPr>
       <w:sdtContent>
         <w:p>
@@ -4798,7 +4920,7 @@
 <w:ftr xmlns:mc="http://schemas.openxmlformats.org/markup-compatibility/2006" xmlns:o="urn:schemas-microsoft-com:office:office" xmlns:r="http://schemas.openxmlformats.org/officeDocument/2006/relationships" xmlns:m="http://schemas.openxmlformats.org/officeDocument/2006/math" xmlns:v="urn:schemas-microsoft-com:vml" xmlns:wp="http://schemas.openxmlformats.org/drawingml/2006/wordprocessingDrawing" xmlns:w10="urn:schemas-microsoft-com:office:word" xmlns:w="http://schemas.openxmlformats.org/wordprocessingml/2006/main" xmlns:wne="http://schemas.microsoft.com/office/word/2006/wordml" xmlns:sl="http://schemas.openxmlformats.org/schemaLibrary/2006/main" xmlns:a="http://schemas.openxmlformats.org/drawingml/2006/main" xmlns:pic="http://schemas.openxmlformats.org/drawingml/2006/picture" xmlns:c="http://schemas.openxmlformats.org/drawingml/2006/chart" xmlns:lc="http://schemas.openxmlformats.org/drawingml/2006/lockedCanvas" xmlns:dgm="http://schemas.openxmlformats.org/drawingml/2006/diagram" xmlns:wps="http://schemas.microsoft.com/office/word/2010/wordprocessingShape" xmlns:wpg="http://schemas.microsoft.com/office/word/2010/wordprocessingGroup" xmlns:w14="http://schemas.microsoft.com/office/word/2010/wordml" xmlns:w15="http://schemas.microsoft.com/office/word/2012/wordml">
   <w:sdt>
     <w:sdtPr>
-      <w:tag w:val="goog_rdk_187"/>
+      <w:tag w:val="goog_rdk_190"/>
     </w:sdtPr>
     <w:sdtContent>
       <w:p>
@@ -4846,7 +4968,7 @@
 <w:hdr xmlns:mc="http://schemas.openxmlformats.org/markup-compatibility/2006" xmlns:o="urn:schemas-microsoft-com:office:office" xmlns:r="http://schemas.openxmlformats.org/officeDocument/2006/relationships" xmlns:m="http://schemas.openxmlformats.org/officeDocument/2006/math" xmlns:v="urn:schemas-microsoft-com:vml" xmlns:wp="http://schemas.openxmlformats.org/drawingml/2006/wordprocessingDrawing" xmlns:w10="urn:schemas-microsoft-com:office:word" xmlns:w="http://schemas.openxmlformats.org/wordprocessingml/2006/main" xmlns:wne="http://schemas.microsoft.com/office/word/2006/wordml" xmlns:sl="http://schemas.openxmlformats.org/schemaLibrary/2006/main" xmlns:a="http://schemas.openxmlformats.org/drawingml/2006/main" xmlns:pic="http://schemas.openxmlformats.org/drawingml/2006/picture" xmlns:c="http://schemas.openxmlformats.org/drawingml/2006/chart" xmlns:lc="http://schemas.openxmlformats.org/drawingml/2006/lockedCanvas" xmlns:dgm="http://schemas.openxmlformats.org/drawingml/2006/diagram" xmlns:wps="http://schemas.microsoft.com/office/word/2010/wordprocessingShape" xmlns:wpg="http://schemas.microsoft.com/office/word/2010/wordprocessingGroup" xmlns:w14="http://schemas.microsoft.com/office/word/2010/wordml" xmlns:w15="http://schemas.microsoft.com/office/word/2012/wordml">
   <w:sdt>
     <w:sdtPr>
-      <w:tag w:val="goog_rdk_163"/>
+      <w:tag w:val="goog_rdk_166"/>
     </w:sdtPr>
     <w:sdtContent>
       <w:p>
@@ -4877,12 +4999,12 @@
               <wp:extent cx="962025" cy="992405"/>
               <wp:effectExtent b="0" l="0" r="0" t="0"/>
               <wp:wrapSquare wrapText="bothSides" distB="114300" distT="114300" distL="114300" distR="114300"/>
-              <wp:docPr id="3" name="image1.png"/>
+              <wp:docPr id="3" name="image2.png"/>
               <a:graphic>
                 <a:graphicData uri="http://schemas.openxmlformats.org/drawingml/2006/picture">
                   <pic:pic>
                     <pic:nvPicPr>
-                      <pic:cNvPr id="0" name="image1.png"/>
+                      <pic:cNvPr id="0" name="image2.png"/>
                       <pic:cNvPicPr preferRelativeResize="0"/>
                     </pic:nvPicPr>
                     <pic:blipFill>
@@ -4965,7 +5087,7 @@
         </w:tcPr>
         <w:sdt>
           <w:sdtPr>
-            <w:tag w:val="goog_rdk_164"/>
+            <w:tag w:val="goog_rdk_167"/>
           </w:sdtPr>
           <w:sdtContent>
             <w:p>
@@ -4992,12 +5114,12 @@
                     <wp:extent cx="962025" cy="769620"/>
                     <wp:effectExtent b="0" l="0" r="0" t="0"/>
                     <wp:wrapSquare wrapText="bothSides" distB="114300" distT="114300" distL="114300" distR="114300"/>
-                    <wp:docPr id="4" name="image2.png"/>
+                    <wp:docPr id="4" name="image1.png"/>
                     <a:graphic>
                       <a:graphicData uri="http://schemas.openxmlformats.org/drawingml/2006/picture">
                         <pic:pic>
                           <pic:nvPicPr>
-                            <pic:cNvPr id="0" name="image2.png"/>
+                            <pic:cNvPr id="0" name="image1.png"/>
                             <pic:cNvPicPr preferRelativeResize="0"/>
                           </pic:nvPicPr>
                           <pic:blipFill>
@@ -5044,7 +5166,7 @@
         </w:tcPr>
         <w:sdt>
           <w:sdtPr>
-            <w:tag w:val="goog_rdk_165"/>
+            <w:tag w:val="goog_rdk_168"/>
           </w:sdtPr>
           <w:sdtContent>
             <w:p>
@@ -5068,7 +5190,7 @@
         </w:sdt>
         <w:sdt>
           <w:sdtPr>
-            <w:tag w:val="goog_rdk_166"/>
+            <w:tag w:val="goog_rdk_169"/>
           </w:sdtPr>
           <w:sdtContent>
             <w:p>
@@ -5089,7 +5211,7 @@
         </w:sdt>
         <w:sdt>
           <w:sdtPr>
-            <w:tag w:val="goog_rdk_167"/>
+            <w:tag w:val="goog_rdk_170"/>
           </w:sdtPr>
           <w:sdtContent>
             <w:p>
@@ -5129,7 +5251,7 @@
         </w:tcPr>
         <w:sdt>
           <w:sdtPr>
-            <w:tag w:val="goog_rdk_168"/>
+            <w:tag w:val="goog_rdk_171"/>
           </w:sdtPr>
           <w:sdtContent>
             <w:p>
@@ -5165,7 +5287,7 @@
         </w:tcPr>
         <w:sdt>
           <w:sdtPr>
-            <w:tag w:val="goog_rdk_169"/>
+            <w:tag w:val="goog_rdk_172"/>
           </w:sdtPr>
           <w:sdtContent>
             <w:p>
@@ -5209,7 +5331,7 @@
         </w:tcPr>
         <w:sdt>
           <w:sdtPr>
-            <w:tag w:val="goog_rdk_170"/>
+            <w:tag w:val="goog_rdk_173"/>
           </w:sdtPr>
           <w:sdtContent>
             <w:p>
@@ -5256,7 +5378,7 @@
         </w:tcPr>
         <w:sdt>
           <w:sdtPr>
-            <w:tag w:val="goog_rdk_171"/>
+            <w:tag w:val="goog_rdk_174"/>
           </w:sdtPr>
           <w:sdtContent>
             <w:p>
@@ -5299,7 +5421,7 @@
         </w:tcPr>
         <w:sdt>
           <w:sdtPr>
-            <w:tag w:val="goog_rdk_172"/>
+            <w:tag w:val="goog_rdk_175"/>
           </w:sdtPr>
           <w:sdtContent>
             <w:p>
@@ -5338,7 +5460,7 @@
         </w:tcPr>
         <w:sdt>
           <w:sdtPr>
-            <w:tag w:val="goog_rdk_173"/>
+            <w:tag w:val="goog_rdk_176"/>
           </w:sdtPr>
           <w:sdtContent>
             <w:p>
@@ -5380,7 +5502,7 @@
         </w:tcPr>
         <w:sdt>
           <w:sdtPr>
-            <w:tag w:val="goog_rdk_174"/>
+            <w:tag w:val="goog_rdk_177"/>
           </w:sdtPr>
           <w:sdtContent>
             <w:p>
@@ -5425,7 +5547,7 @@
         </w:tcPr>
         <w:sdt>
           <w:sdtPr>
-            <w:tag w:val="goog_rdk_175"/>
+            <w:tag w:val="goog_rdk_178"/>
           </w:sdtPr>
           <w:sdtContent>
             <w:p>
@@ -5472,7 +5594,7 @@
         </w:tcPr>
         <w:sdt>
           <w:sdtPr>
-            <w:tag w:val="goog_rdk_176"/>
+            <w:tag w:val="goog_rdk_179"/>
           </w:sdtPr>
           <w:sdtContent>
             <w:p>
@@ -5513,7 +5635,7 @@
         </w:tcPr>
         <w:sdt>
           <w:sdtPr>
-            <w:tag w:val="goog_rdk_177"/>
+            <w:tag w:val="goog_rdk_180"/>
           </w:sdtPr>
           <w:sdtContent>
             <w:p>
@@ -5552,7 +5674,7 @@
         </w:tcPr>
         <w:sdt>
           <w:sdtPr>
-            <w:tag w:val="goog_rdk_178"/>
+            <w:tag w:val="goog_rdk_181"/>
           </w:sdtPr>
           <w:sdtContent>
             <w:p>
@@ -5594,7 +5716,7 @@
         </w:tcPr>
         <w:sdt>
           <w:sdtPr>
-            <w:tag w:val="goog_rdk_179"/>
+            <w:tag w:val="goog_rdk_182"/>
           </w:sdtPr>
           <w:sdtContent>
             <w:p>
@@ -5639,7 +5761,7 @@
         </w:tcPr>
         <w:sdt>
           <w:sdtPr>
-            <w:tag w:val="goog_rdk_180"/>
+            <w:tag w:val="goog_rdk_183"/>
           </w:sdtPr>
           <w:sdtContent>
             <w:p>
@@ -5686,7 +5808,7 @@
         </w:tcPr>
         <w:sdt>
           <w:sdtPr>
-            <w:tag w:val="goog_rdk_181"/>
+            <w:tag w:val="goog_rdk_184"/>
           </w:sdtPr>
           <w:sdtContent>
             <w:p>
@@ -5729,7 +5851,7 @@
         </w:tcPr>
         <w:sdt>
           <w:sdtPr>
-            <w:tag w:val="goog_rdk_182"/>
+            <w:tag w:val="goog_rdk_185"/>
           </w:sdtPr>
           <w:sdtContent>
             <w:p>
@@ -5768,7 +5890,7 @@
         </w:tcPr>
         <w:sdt>
           <w:sdtPr>
-            <w:tag w:val="goog_rdk_183"/>
+            <w:tag w:val="goog_rdk_186"/>
           </w:sdtPr>
           <w:sdtContent>
             <w:p>
@@ -5810,7 +5932,7 @@
         </w:tcPr>
         <w:sdt>
           <w:sdtPr>
-            <w:tag w:val="goog_rdk_184"/>
+            <w:tag w:val="goog_rdk_187"/>
           </w:sdtPr>
           <w:sdtContent>
             <w:p>
@@ -5855,7 +5977,7 @@
         </w:tcPr>
         <w:sdt>
           <w:sdtPr>
-            <w:tag w:val="goog_rdk_185"/>
+            <w:tag w:val="goog_rdk_188"/>
           </w:sdtPr>
           <w:sdtContent>
             <w:p>
@@ -5910,7 +6032,7 @@
   </w:tbl>
   <w:sdt>
     <w:sdtPr>
-      <w:tag w:val="goog_rdk_186"/>
+      <w:tag w:val="goog_rdk_189"/>
     </w:sdtPr>
     <w:sdtContent>
       <w:p>
@@ -7853,7 +7975,7 @@
 
 <file path=customXML/item1.xml><?xml version="1.0" encoding="utf-8"?>
 <go:gDocsCustomXmlDataStorage xmlns:go="http://customooxmlschemas.google.com/" xmlns:r="http://schemas.openxmlformats.org/officeDocument/2006/relationships">
-  <go:docsCustomData xmlns:go="http://customooxmlschemas.google.com/" roundtripDataSignature="AMtx7miv021YfzcYBZVn/IGf/pX3EjbvZA==">AMUW2mXuWwl5VdFrFRfx4gudELL6Z+wO2/Q8bf/9ATzCDPIwJSrAEB2HXIkYzxZt84JgllWrHvFwAsqGPiG35NE0M7q7PH2VBIoHFV85Dd5ME7WEUrx0R8Q=</go:docsCustomData>
+  <go:docsCustomData xmlns:go="http://customooxmlschemas.google.com/" roundtripDataSignature="AMtx7miv021YfzcYBZVn/IGf/pX3EjbvZA==">AMUW2mW11q1cD+xHtMfZ+1xhRbrInAKHXMmD+paIulv8nLnUb7WclFshNm583tRwjCDaWbXksNJMTx99WguQjjK6ThT9pwu/maP6edvJlLFoqtg42VOY4OE=</go:docsCustomData>
 </go:gDocsCustomXmlDataStorage>
 </file>
 
